--- a/my.java.collection/resources/Puzzles.docx
+++ b/my.java.collection/resources/Puzzles.docx
@@ -49,7 +49,14 @@
         <w:rPr>
           <w:lang w:val="en-US"/>
         </w:rPr>
-        <w:t>what is special about this sentence</w:t>
+        <w:t xml:space="preserve">what is special about this </w:t>
+      </w:r>
+      <w:proofErr w:type="gramStart"/>
+      <w:r>
+        <w:rPr>
+          <w:lang w:val="en-US"/>
+        </w:rPr>
+        <w:t>sentence</w:t>
       </w:r>
       <w:r>
         <w:rPr>
@@ -57,6 +64,64 @@
         </w:rPr>
         <w:t xml:space="preserve"> ?</w:t>
       </w:r>
+      <w:proofErr w:type="gramEnd"/>
+    </w:p>
+    <w:p>
+      <w:pPr>
+        <w:rPr>
+          <w:lang w:val="en-US"/>
+        </w:rPr>
+      </w:pPr>
+    </w:p>
+    <w:p>
+      <w:pPr>
+        <w:rPr>
+          <w:lang w:val="en-US"/>
+        </w:rPr>
+      </w:pPr>
+    </w:p>
+    <w:p>
+      <w:pPr>
+        <w:rPr>
+          <w:lang w:val="en-US"/>
+        </w:rPr>
+      </w:pPr>
+    </w:p>
+    <w:p>
+      <w:pPr>
+        <w:rPr>
+          <w:lang w:val="en-US"/>
+        </w:rPr>
+      </w:pPr>
+      <w:r>
+        <w:rPr>
+          <w:lang w:val="en-US"/>
+        </w:rPr>
+        <w:t>Links:</w:t>
+      </w:r>
+    </w:p>
+    <w:p>
+      <w:pPr>
+        <w:rPr>
+          <w:lang w:val="en-US"/>
+        </w:rPr>
+      </w:pPr>
+      <w:hyperlink r:id="rId4" w:history="1">
+        <w:r>
+          <w:rPr>
+            <w:rStyle w:val="Hyperlink"/>
+            <w:lang w:val="en-US"/>
+          </w:rPr>
+          <w:t>https://brainstellar.com/puzzles</w:t>
+        </w:r>
+      </w:hyperlink>
+    </w:p>
+    <w:p>
+      <w:pPr>
+        <w:rPr>
+          <w:lang w:val="en-US"/>
+        </w:rPr>
+      </w:pPr>
       <w:bookmarkStart w:id="0" w:name="_GoBack"/>
       <w:bookmarkEnd w:id="0"/>
     </w:p>
@@ -497,6 +562,17 @@
     <w:semiHidden/>
     <w:unhideWhenUsed/>
   </w:style>
+  <w:style w:type="character" w:styleId="Hyperlink">
+    <w:name w:val="Hyperlink"/>
+    <w:basedOn w:val="DefaultParagraphFont"/>
+    <w:uiPriority w:val="99"/>
+    <w:unhideWhenUsed/>
+    <w:rsid w:val="007C4BFE"/>
+    <w:rPr>
+      <w:color w:val="0563C1" w:themeColor="hyperlink"/>
+      <w:u w:val="single"/>
+    </w:rPr>
+  </w:style>
 </w:styles>
 </file>
 
